--- a/TF_IRIS.docx
+++ b/TF_IRIS.docx
@@ -261,7 +261,7 @@
           <w:szCs w:val="26"/>
           <w:lang w:val="en-US"/>
         </w:rPr>
-        <w:t>Nội dung</w:t>
+        <w:t>Tiêu đề</w:t>
       </w:r>
     </w:p>
     <w:p>
@@ -834,7 +834,7 @@
             </w:rPr>
             <w:fldChar w:fldCharType="separate"/>
           </w:r>
-          <w:hyperlink w:anchor="_Toc40896811" w:history="1">
+          <w:hyperlink w:anchor="_Toc40969574" w:history="1">
             <w:r>
               <w:rPr>
                 <w:rStyle w:val="Hyperlink"/>
@@ -865,7 +865,7 @@
                 <w:noProof/>
                 <w:webHidden/>
               </w:rPr>
-              <w:instrText xml:space="preserve"> PAGEREF _Toc40896811 \h </w:instrText>
+              <w:instrText xml:space="preserve"> PAGEREF _Toc40969574 \h </w:instrText>
             </w:r>
             <w:r>
               <w:rPr>
@@ -916,7 +916,7 @@
               <w:szCs w:val="24"/>
             </w:rPr>
           </w:pPr>
-          <w:hyperlink w:anchor="_Toc40896812" w:history="1">
+          <w:hyperlink w:anchor="_Toc40969575" w:history="1">
             <w:r>
               <w:rPr>
                 <w:rStyle w:val="Hyperlink"/>
@@ -968,7 +968,7 @@
                 <w:noProof/>
                 <w:webHidden/>
               </w:rPr>
-              <w:instrText xml:space="preserve"> PAGEREF _Toc40896812 \h </w:instrText>
+              <w:instrText xml:space="preserve"> PAGEREF _Toc40969575 \h </w:instrText>
             </w:r>
             <w:r>
               <w:rPr>
@@ -1019,7 +1019,7 @@
               <w:szCs w:val="24"/>
             </w:rPr>
           </w:pPr>
-          <w:hyperlink w:anchor="_Toc40896813" w:history="1">
+          <w:hyperlink w:anchor="_Toc40969576" w:history="1">
             <w:r>
               <w:rPr>
                 <w:rStyle w:val="Hyperlink"/>
@@ -1071,7 +1071,7 @@
                 <w:noProof/>
                 <w:webHidden/>
               </w:rPr>
-              <w:instrText xml:space="preserve"> PAGEREF _Toc40896813 \h </w:instrText>
+              <w:instrText xml:space="preserve"> PAGEREF _Toc40969576 \h </w:instrText>
             </w:r>
             <w:r>
               <w:rPr>
@@ -1120,7 +1120,7 @@
               <w:szCs w:val="24"/>
             </w:rPr>
           </w:pPr>
-          <w:hyperlink w:anchor="_Toc40896814" w:history="1">
+          <w:hyperlink w:anchor="_Toc40969577" w:history="1">
             <w:r>
               <w:rPr>
                 <w:rStyle w:val="Hyperlink"/>
@@ -1171,7 +1171,7 @@
                 <w:noProof/>
                 <w:webHidden/>
               </w:rPr>
-              <w:instrText xml:space="preserve"> PAGEREF _Toc40896814 \h </w:instrText>
+              <w:instrText xml:space="preserve"> PAGEREF _Toc40969577 \h </w:instrText>
             </w:r>
             <w:r>
               <w:rPr>
@@ -1220,7 +1220,7 @@
               <w:szCs w:val="24"/>
             </w:rPr>
           </w:pPr>
-          <w:hyperlink w:anchor="_Toc40896815" w:history="1">
+          <w:hyperlink w:anchor="_Toc40969578" w:history="1">
             <w:r>
               <w:rPr>
                 <w:rStyle w:val="Hyperlink"/>
@@ -1247,25 +1247,7 @@
                 <w:noProof/>
                 <w:lang w:val="en-US"/>
               </w:rPr>
-              <w:t>Cài đặt với Ten</w:t>
-            </w:r>
-            <w:r>
-              <w:rPr>
-                <w:rStyle w:val="Hyperlink"/>
-                <w:rFonts w:ascii="Times New Roman" w:hAnsi="Times New Roman" w:cs="Times New Roman"/>
-                <w:noProof/>
-                <w:lang w:val="en-US"/>
-              </w:rPr>
-              <w:t>s</w:t>
-            </w:r>
-            <w:r>
-              <w:rPr>
-                <w:rStyle w:val="Hyperlink"/>
-                <w:rFonts w:ascii="Times New Roman" w:hAnsi="Times New Roman" w:cs="Times New Roman"/>
-                <w:noProof/>
-                <w:lang w:val="en-US"/>
-              </w:rPr>
-              <w:t>orflow v2.x</w:t>
+              <w:t>Cài đặt với Tensorflow v2.x</w:t>
             </w:r>
             <w:r>
               <w:rPr>
@@ -1289,7 +1271,7 @@
                 <w:noProof/>
                 <w:webHidden/>
               </w:rPr>
-              <w:instrText xml:space="preserve"> PAGEREF _Toc40896815 \h </w:instrText>
+              <w:instrText xml:space="preserve"> PAGEREF _Toc40969578 \h </w:instrText>
             </w:r>
             <w:r>
               <w:rPr>
@@ -1340,7 +1322,7 @@
               <w:szCs w:val="24"/>
             </w:rPr>
           </w:pPr>
-          <w:hyperlink w:anchor="_Toc40896816" w:history="1">
+          <w:hyperlink w:anchor="_Toc40969579" w:history="1">
             <w:r>
               <w:rPr>
                 <w:rStyle w:val="Hyperlink"/>
@@ -1392,7 +1374,7 @@
                 <w:noProof/>
                 <w:webHidden/>
               </w:rPr>
-              <w:instrText xml:space="preserve"> PAGEREF _Toc40896816 \h </w:instrText>
+              <w:instrText xml:space="preserve"> PAGEREF _Toc40969579 \h </w:instrText>
             </w:r>
             <w:r>
               <w:rPr>
@@ -1441,7 +1423,7 @@
               <w:szCs w:val="24"/>
             </w:rPr>
           </w:pPr>
-          <w:hyperlink w:anchor="_Toc40896817" w:history="1">
+          <w:hyperlink w:anchor="_Toc40969580" w:history="1">
             <w:r>
               <w:rPr>
                 <w:rStyle w:val="Hyperlink"/>
@@ -1548,7 +1530,7 @@
                 <w:noProof/>
                 <w:webHidden/>
               </w:rPr>
-              <w:instrText xml:space="preserve"> PAGEREF _Toc40896817 \h </w:instrText>
+              <w:instrText xml:space="preserve"> PAGEREF _Toc40969580 \h </w:instrText>
             </w:r>
             <w:r>
               <w:rPr>
@@ -1597,7 +1579,7 @@
               <w:szCs w:val="24"/>
             </w:rPr>
           </w:pPr>
-          <w:hyperlink w:anchor="_Toc40896818" w:history="1">
+          <w:hyperlink w:anchor="_Toc40969581" w:history="1">
             <w:r>
               <w:rPr>
                 <w:rStyle w:val="Hyperlink"/>
@@ -1704,7 +1686,7 @@
                 <w:noProof/>
                 <w:webHidden/>
               </w:rPr>
-              <w:instrText xml:space="preserve"> PAGEREF _Toc40896818 \h </w:instrText>
+              <w:instrText xml:space="preserve"> PAGEREF _Toc40969581 \h </w:instrText>
             </w:r>
             <w:r>
               <w:rPr>
@@ -1755,7 +1737,7 @@
               <w:szCs w:val="24"/>
             </w:rPr>
           </w:pPr>
-          <w:hyperlink w:anchor="_Toc40896819" w:history="1">
+          <w:hyperlink w:anchor="_Toc40969582" w:history="1">
             <w:r>
               <w:rPr>
                 <w:rStyle w:val="Hyperlink"/>
@@ -1807,7 +1789,7 @@
                 <w:noProof/>
                 <w:webHidden/>
               </w:rPr>
-              <w:instrText xml:space="preserve"> PAGEREF _Toc40896819 \h </w:instrText>
+              <w:instrText xml:space="preserve"> PAGEREF _Toc40969582 \h </w:instrText>
             </w:r>
             <w:r>
               <w:rPr>
@@ -1830,7 +1812,7 @@
                 <w:noProof/>
                 <w:webHidden/>
               </w:rPr>
-              <w:t>9</w:t>
+              <w:t>8</w:t>
             </w:r>
             <w:r>
               <w:rPr>
@@ -1858,7 +1840,7 @@
       <w:pPr>
         <w:pStyle w:val="Heading1"/>
       </w:pPr>
-      <w:bookmarkStart w:id="0" w:name="_Toc40896811"/>
+      <w:bookmarkStart w:id="0" w:name="_Toc40969574"/>
       <w:r>
         <w:lastRenderedPageBreak/>
         <w:t>DANH MỤC HÌNH</w:t>
@@ -1894,13 +1876,13 @@
         </w:rPr>
         <w:fldChar w:fldCharType="separate"/>
       </w:r>
-      <w:hyperlink w:anchor="_Toc40896846" w:history="1">
+      <w:hyperlink w:anchor="_Toc40969594" w:history="1">
         <w:r>
           <w:rPr>
             <w:rStyle w:val="Hyperlink"/>
             <w:noProof/>
           </w:rPr>
-          <w:t xml:space="preserve">Hình 1. Perceptron với </w:t>
+          <w:t xml:space="preserve">Hình 1. </w:t>
         </w:r>
         <w:r>
           <w:rPr>
@@ -1908,29 +1890,7 @@
             <w:noProof/>
             <w:lang w:val="en-US"/>
           </w:rPr>
-          <w:t>3</w:t>
-        </w:r>
-        <w:r>
-          <w:rPr>
-            <w:rStyle w:val="Hyperlink"/>
-            <w:noProof/>
-          </w:rPr>
-          <w:t xml:space="preserve"> n</w:t>
-        </w:r>
-        <w:r>
-          <w:rPr>
-            <w:rStyle w:val="Hyperlink"/>
-            <w:rFonts w:hint="eastAsia"/>
-            <w:noProof/>
-          </w:rPr>
-          <w:t>ơ</w:t>
-        </w:r>
-        <w:r>
-          <w:rPr>
-            <w:rStyle w:val="Hyperlink"/>
-            <w:noProof/>
-          </w:rPr>
-          <w:t>-ron</w:t>
+          <w:t>Mô hình Perceptron</w:t>
         </w:r>
         <w:r>
           <w:rPr>
@@ -1951,7 +1911,7 @@
             <w:noProof/>
             <w:webHidden/>
           </w:rPr>
-          <w:instrText xml:space="preserve"> PAGEREF _Toc40896846 \h </w:instrText>
+          <w:instrText xml:space="preserve"> PAGEREF _Toc40969594 \h </w:instrText>
         </w:r>
         <w:r>
           <w:rPr>
@@ -1993,7 +1953,7 @@
           <w:noProof/>
         </w:rPr>
       </w:pPr>
-      <w:hyperlink w:anchor="_Toc40896847" w:history="1">
+      <w:hyperlink w:anchor="_Toc40969595" w:history="1">
         <w:r>
           <w:rPr>
             <w:rStyle w:val="Hyperlink"/>
@@ -2007,23 +1967,7 @@
             <w:noProof/>
             <w:lang w:val="en-US"/>
           </w:rPr>
-          <w:t>. Đồ thị tính to</w:t>
-        </w:r>
-        <w:r>
-          <w:rPr>
-            <w:rStyle w:val="Hyperlink"/>
-            <w:noProof/>
-            <w:lang w:val="en-US"/>
-          </w:rPr>
-          <w:t>á</w:t>
-        </w:r>
-        <w:r>
-          <w:rPr>
-            <w:rStyle w:val="Hyperlink"/>
-            <w:noProof/>
-            <w:lang w:val="en-US"/>
-          </w:rPr>
-          <w:t>n</w:t>
+          <w:t>. Đồ thị tính toán</w:t>
         </w:r>
         <w:r>
           <w:rPr>
@@ -2044,7 +1988,7 @@
             <w:noProof/>
             <w:webHidden/>
           </w:rPr>
-          <w:instrText xml:space="preserve"> PAGEREF _Toc40896847 \h </w:instrText>
+          <w:instrText xml:space="preserve"> PAGEREF _Toc40969595 \h </w:instrText>
         </w:r>
         <w:r>
           <w:rPr>
@@ -2086,7 +2030,7 @@
           <w:noProof/>
         </w:rPr>
       </w:pPr>
-      <w:hyperlink w:anchor="_Toc40896848" w:history="1">
+      <w:hyperlink w:anchor="_Toc40969596" w:history="1">
         <w:r>
           <w:rPr>
             <w:rStyle w:val="Hyperlink"/>
@@ -2121,7 +2065,7 @@
             <w:noProof/>
             <w:webHidden/>
           </w:rPr>
-          <w:instrText xml:space="preserve"> PAGEREF _Toc40896848 \h </w:instrText>
+          <w:instrText xml:space="preserve"> PAGEREF _Toc40969596 \h </w:instrText>
         </w:r>
         <w:r>
           <w:rPr>
@@ -2163,7 +2107,7 @@
           <w:noProof/>
         </w:rPr>
       </w:pPr>
-      <w:hyperlink w:anchor="_Toc40896849" w:history="1">
+      <w:hyperlink w:anchor="_Toc40969597" w:history="1">
         <w:r>
           <w:rPr>
             <w:rStyle w:val="Hyperlink"/>
@@ -2190,7 +2134,7 @@
             <w:noProof/>
             <w:webHidden/>
           </w:rPr>
-          <w:instrText xml:space="preserve"> PAGEREF _Toc40896849 \h </w:instrText>
+          <w:instrText xml:space="preserve"> PAGEREF _Toc40969597 \h </w:instrText>
         </w:r>
         <w:r>
           <w:rPr>
@@ -2232,7 +2176,7 @@
           <w:noProof/>
         </w:rPr>
       </w:pPr>
-      <w:hyperlink w:anchor="_Toc40896850" w:history="1">
+      <w:hyperlink w:anchor="_Toc40969598" w:history="1">
         <w:r>
           <w:rPr>
             <w:rStyle w:val="Hyperlink"/>
@@ -2259,7 +2203,7 @@
             <w:noProof/>
             <w:webHidden/>
           </w:rPr>
-          <w:instrText xml:space="preserve"> PAGEREF _Toc40896850 \h </w:instrText>
+          <w:instrText xml:space="preserve"> PAGEREF _Toc40969598 \h </w:instrText>
         </w:r>
         <w:r>
           <w:rPr>
@@ -2330,7 +2274,7 @@
           <w:lang w:val="en-US"/>
         </w:rPr>
       </w:pPr>
-      <w:bookmarkStart w:id="1" w:name="_Toc40896812"/>
+      <w:bookmarkStart w:id="1" w:name="_Toc40969575"/>
       <w:r>
         <w:rPr>
           <w:lang w:val="en-US"/>
@@ -2429,10 +2373,13 @@
         <w:jc w:val="center"/>
       </w:pPr>
       <w:r>
+        <w:rPr>
+          <w:noProof/>
+        </w:rPr>
         <w:drawing>
-          <wp:inline distT="0" distB="0" distL="0" distR="0" wp14:anchorId="423FAF2C" wp14:editId="5BDF2BC3">
-            <wp:extent cx="3436341" cy="2095966"/>
-            <wp:effectExtent l="0" t="0" r="5715" b="0"/>
+          <wp:inline distT="0" distB="0" distL="0" distR="0" wp14:anchorId="423FAF2C" wp14:editId="1EBCC963">
+            <wp:extent cx="3146854" cy="1919396"/>
+            <wp:effectExtent l="0" t="0" r="3175" b="0"/>
             <wp:docPr id="2" name="Picture 2"/>
             <wp:cNvGraphicFramePr>
               <a:graphicFrameLocks xmlns:a="http://schemas.openxmlformats.org/drawingml/2006/main" noChangeAspect="1"/>
@@ -2453,7 +2400,7 @@
                   <pic:spPr>
                     <a:xfrm>
                       <a:off x="0" y="0"/>
-                      <a:ext cx="3474427" cy="2119196"/>
+                      <a:ext cx="3198520" cy="1950909"/>
                     </a:xfrm>
                     <a:prstGeom prst="rect">
                       <a:avLst/>
@@ -2469,10 +2416,13 @@
     <w:p>
       <w:pPr>
         <w:pStyle w:val="Caption"/>
+        <w:rPr>
+          <w:lang w:val="en-US"/>
+        </w:rPr>
       </w:pPr>
       <w:bookmarkStart w:id="2" w:name="_Ref40891128"/>
       <w:bookmarkStart w:id="3" w:name="_Ref40891315"/>
-      <w:bookmarkStart w:id="4" w:name="_Toc40896846"/>
+      <w:bookmarkStart w:id="4" w:name="_Toc40969594"/>
       <w:r>
         <w:t xml:space="preserve">Hình </w:t>
       </w:r>
@@ -2495,20 +2445,232 @@
         <w:fldChar w:fldCharType="end"/>
       </w:r>
       <w:r>
-        <w:t xml:space="preserve">. Perceptron với </w:t>
-      </w:r>
-      <w:r>
-        <w:rPr>
-          <w:lang w:val="en-US"/>
-        </w:rPr>
-        <w:t>3</w:t>
-      </w:r>
-      <w:r>
-        <w:t xml:space="preserve"> nơ-ron</w:t>
+        <w:t xml:space="preserve">. </w:t>
       </w:r>
       <w:bookmarkEnd w:id="2"/>
       <w:bookmarkEnd w:id="3"/>
+      <w:r>
+        <w:rPr>
+          <w:lang w:val="en-US"/>
+        </w:rPr>
+        <w:t>Mô hình Perceptron</w:t>
+      </w:r>
       <w:bookmarkEnd w:id="4"/>
+    </w:p>
+    <w:p>
+      <w:pPr>
+        <w:pStyle w:val="ListParagraph"/>
+        <w:numPr>
+          <w:ilvl w:val="0"/>
+          <w:numId w:val="27"/>
+        </w:numPr>
+        <w:jc w:val="both"/>
+        <w:rPr>
+          <w:sz w:val="26"/>
+          <w:szCs w:val="26"/>
+        </w:rPr>
+      </w:pPr>
+      <w:r>
+        <w:rPr>
+          <w:sz w:val="26"/>
+          <w:szCs w:val="26"/>
+        </w:rPr>
+        <w:t>Mô hình trên có 2 layer (số lượng layer của mô hình không tính input layer)</w:t>
+      </w:r>
+    </w:p>
+    <w:p>
+      <w:pPr>
+        <w:pStyle w:val="ListParagraph"/>
+        <w:numPr>
+          <w:ilvl w:val="0"/>
+          <w:numId w:val="27"/>
+        </w:numPr>
+        <w:jc w:val="both"/>
+        <w:rPr>
+          <w:sz w:val="26"/>
+          <w:szCs w:val="26"/>
+        </w:rPr>
+      </w:pPr>
+      <w:r>
+        <w:rPr>
+          <w:sz w:val="26"/>
+          <w:szCs w:val="26"/>
+        </w:rPr>
+        <w:t xml:space="preserve">Mô hình: </w:t>
+      </w:r>
+      <w:r>
+        <w:rPr>
+          <w:sz w:val="26"/>
+          <w:szCs w:val="26"/>
+          <w:lang w:val="en-US"/>
+        </w:rPr>
+        <w:t>4</w:t>
+      </w:r>
+      <w:r>
+        <w:rPr>
+          <w:sz w:val="26"/>
+          <w:szCs w:val="26"/>
+        </w:rPr>
+        <w:t>-</w:t>
+      </w:r>
+      <w:r>
+        <w:rPr>
+          <w:sz w:val="26"/>
+          <w:szCs w:val="26"/>
+          <w:lang w:val="en-US"/>
+        </w:rPr>
+        <w:t>3</w:t>
+      </w:r>
+      <w:r>
+        <w:rPr>
+          <w:sz w:val="26"/>
+          <w:szCs w:val="26"/>
+        </w:rPr>
+        <w:t xml:space="preserve">, nghĩa là </w:t>
+      </w:r>
+      <w:r>
+        <w:rPr>
+          <w:sz w:val="26"/>
+          <w:szCs w:val="26"/>
+          <w:lang w:val="en-US"/>
+        </w:rPr>
+        <w:t>4</w:t>
+      </w:r>
+      <w:r>
+        <w:rPr>
+          <w:sz w:val="26"/>
+          <w:szCs w:val="26"/>
+        </w:rPr>
+        <w:t xml:space="preserve"> node trong input layer</w:t>
+      </w:r>
+      <w:r>
+        <w:rPr>
+          <w:sz w:val="26"/>
+          <w:szCs w:val="26"/>
+          <w:lang w:val="en-US"/>
+        </w:rPr>
+        <w:t xml:space="preserve"> </w:t>
+      </w:r>
+      <w:r>
+        <w:rPr>
+          <w:sz w:val="26"/>
+          <w:szCs w:val="26"/>
+        </w:rPr>
+        <w:t xml:space="preserve">và output layer có </w:t>
+      </w:r>
+      <w:r>
+        <w:rPr>
+          <w:sz w:val="26"/>
+          <w:szCs w:val="26"/>
+          <w:lang w:val="en-US"/>
+        </w:rPr>
+        <w:t>3</w:t>
+      </w:r>
+      <w:r>
+        <w:rPr>
+          <w:sz w:val="26"/>
+          <w:szCs w:val="26"/>
+        </w:rPr>
+        <w:t xml:space="preserve"> node.</w:t>
+      </w:r>
+    </w:p>
+    <w:p>
+      <w:pPr>
+        <w:pStyle w:val="ListParagraph"/>
+        <w:numPr>
+          <w:ilvl w:val="0"/>
+          <w:numId w:val="27"/>
+        </w:numPr>
+        <w:rPr>
+          <w:lang w:val="en-US"/>
+        </w:rPr>
+      </w:pPr>
+      <w:r>
+        <w:rPr>
+          <w:sz w:val="26"/>
+          <w:szCs w:val="26"/>
+          <w:lang w:val="en-US"/>
+        </w:rPr>
+        <w:t>Node</w:t>
+      </w:r>
+      <w:r>
+        <w:rPr>
+          <w:sz w:val="26"/>
+          <w:szCs w:val="26"/>
+        </w:rPr>
+        <w:t xml:space="preserve"> output layer thực hiện 2 bước: tính tổng linear </w:t>
+      </w:r>
+      <w:r>
+        <w:rPr>
+          <w:sz w:val="26"/>
+          <w:szCs w:val="26"/>
+          <w:lang w:val="en-US"/>
+        </w:rPr>
+        <w:t>(</w:t>
+      </w:r>
+      <m:oMath>
+        <m:r>
+          <w:rPr>
+            <w:rFonts w:ascii="Cambria Math" w:hAnsi="Cambria Math"/>
+            <w:sz w:val="26"/>
+            <w:szCs w:val="26"/>
+            <w:lang w:val="en-US"/>
+          </w:rPr>
+          <m:t>x∙W+b</m:t>
+        </m:r>
+      </m:oMath>
+      <w:r>
+        <w:rPr>
+          <w:sz w:val="26"/>
+          <w:szCs w:val="26"/>
+          <w:lang w:val="en-US"/>
+        </w:rPr>
+        <w:t xml:space="preserve">) </w:t>
+      </w:r>
+      <w:r>
+        <w:rPr>
+          <w:sz w:val="26"/>
+          <w:szCs w:val="26"/>
+        </w:rPr>
+        <w:t xml:space="preserve">và áp dụng </w:t>
+      </w:r>
+      <w:r>
+        <w:rPr>
+          <w:sz w:val="26"/>
+          <w:szCs w:val="26"/>
+          <w:lang w:val="en-US"/>
+        </w:rPr>
+        <w:t>hàm kích hoạt (</w:t>
+      </w:r>
+      <m:oMath>
+        <m:r>
+          <m:rPr>
+            <m:sty m:val="p"/>
+          </m:rPr>
+          <w:rPr>
+            <w:rFonts w:ascii="Cambria Math" w:hAnsi="Cambria Math"/>
+            <w:sz w:val="26"/>
+            <w:szCs w:val="26"/>
+            <w:lang w:val="en-US"/>
+          </w:rPr>
+          <m:t>SoftMax</m:t>
+        </m:r>
+      </m:oMath>
+      <w:r>
+        <w:rPr>
+          <w:sz w:val="26"/>
+          <w:szCs w:val="26"/>
+          <w:lang w:val="en-US"/>
+        </w:rPr>
+        <w:t>)</w:t>
+      </w:r>
+      <w:r>
+        <w:rPr>
+          <w:sz w:val="26"/>
+          <w:szCs w:val="26"/>
+        </w:rPr>
+        <w:t>.</w:t>
+      </w:r>
     </w:p>
     <w:p>
       <w:pPr>
@@ -2627,7 +2789,39 @@
           <w:szCs w:val="26"/>
           <w:lang w:val="en-US"/>
         </w:rPr>
-        <w:t>. Hàm mất mát phản ánh độ chênh lệnh giữa giá trị thực tế với giá trị dự đoán.</w:t>
+        <w:t>. Hàm mất mát</w:t>
+      </w:r>
+      <w:r>
+        <w:rPr>
+          <w:sz w:val="26"/>
+          <w:szCs w:val="26"/>
+          <w:lang w:val="en-US"/>
+        </w:rPr>
+        <w:t xml:space="preserve"> là đọ đo</w:t>
+      </w:r>
+      <w:r>
+        <w:rPr>
+          <w:sz w:val="26"/>
+          <w:szCs w:val="26"/>
+          <w:lang w:val="en-US"/>
+        </w:rPr>
+        <w:t xml:space="preserve"> </w:t>
+      </w:r>
+      <w:r>
+        <w:rPr>
+          <w:sz w:val="26"/>
+          <w:szCs w:val="26"/>
+          <w:lang w:val="en-US"/>
+        </w:rPr>
+        <w:t>so sánh 2 phân phối xác suất</w:t>
+      </w:r>
+      <w:r>
+        <w:rPr>
+          <w:sz w:val="26"/>
+          <w:szCs w:val="26"/>
+          <w:lang w:val="en-US"/>
+        </w:rPr>
+        <w:t>.</w:t>
       </w:r>
     </w:p>
     <w:p>
@@ -2954,16 +3148,7 @@
               <w:szCs w:val="26"/>
               <w:lang w:val="en-US"/>
             </w:rPr>
-            <m:t>=s</m:t>
-          </m:r>
-          <m:r>
-            <w:rPr>
-              <w:rFonts w:ascii="Cambria Math" w:hAnsi="Cambria Math"/>
-              <w:sz w:val="26"/>
-              <w:szCs w:val="26"/>
-              <w:lang w:val="en-US"/>
-            </w:rPr>
-            <m:t>oftmax</m:t>
+            <m:t>=softmax</m:t>
           </m:r>
           <m:d>
             <m:dPr>
@@ -3309,14 +3494,15 @@
             </w:pPr>
             <w:r>
               <w:rPr>
+                <w:noProof/>
                 <w:sz w:val="26"/>
                 <w:szCs w:val="26"/>
                 <w:lang w:val="en-US"/>
               </w:rPr>
               <w:drawing>
-                <wp:inline distT="0" distB="0" distL="0" distR="0" wp14:anchorId="5112D449" wp14:editId="677E5FFD">
-                  <wp:extent cx="4295076" cy="1153682"/>
-                  <wp:effectExtent l="0" t="0" r="0" b="2540"/>
+                <wp:inline distT="0" distB="0" distL="0" distR="0" wp14:anchorId="5112D449" wp14:editId="30209D81">
+                  <wp:extent cx="3864763" cy="1038098"/>
+                  <wp:effectExtent l="0" t="0" r="0" b="3810"/>
                   <wp:docPr id="11" name="Picture 11"/>
                   <wp:cNvGraphicFramePr>
                     <a:graphicFrameLocks xmlns:a="http://schemas.openxmlformats.org/drawingml/2006/main" noChangeAspect="1"/>
@@ -3337,7 +3523,7 @@
                         <pic:spPr>
                           <a:xfrm>
                             <a:off x="0" y="0"/>
-                            <a:ext cx="4374030" cy="1174890"/>
+                            <a:ext cx="3970918" cy="1066612"/>
                           </a:xfrm>
                           <a:prstGeom prst="rect">
                             <a:avLst/>
@@ -3574,51 +3760,12 @@
     </w:tbl>
     <w:p>
       <w:pPr>
-        <w:spacing w:line="276" w:lineRule="auto"/>
-        <w:jc w:val="both"/>
-        <w:rPr>
-          <w:sz w:val="26"/>
-          <w:szCs w:val="26"/>
-          <w:lang w:val="en-US"/>
-        </w:rPr>
-      </w:pPr>
-    </w:p>
-    <w:p>
-      <w:pPr>
-        <w:spacing w:line="276" w:lineRule="auto"/>
-        <w:rPr>
-          <w:sz w:val="26"/>
-          <w:szCs w:val="26"/>
-          <w:lang w:val="en-US"/>
-        </w:rPr>
-      </w:pPr>
-    </w:p>
-    <w:p>
-      <w:pPr>
-        <w:spacing w:after="160" w:line="259" w:lineRule="auto"/>
-        <w:rPr>
-          <w:sz w:val="26"/>
-          <w:szCs w:val="26"/>
-          <w:lang w:val="en-US"/>
-        </w:rPr>
-      </w:pPr>
-      <w:r>
-        <w:rPr>
-          <w:sz w:val="26"/>
-          <w:szCs w:val="26"/>
-          <w:lang w:val="en-US"/>
-        </w:rPr>
-        <w:br w:type="page"/>
-      </w:r>
-    </w:p>
-    <w:p>
-      <w:pPr>
         <w:pStyle w:val="Heading2"/>
         <w:rPr>
           <w:lang w:val="en-US"/>
         </w:rPr>
       </w:pPr>
-      <w:bookmarkStart w:id="5" w:name="_Toc40896813"/>
+      <w:bookmarkStart w:id="5" w:name="_Toc40969576"/>
       <w:r>
         <w:rPr>
           <w:lang w:val="en-US"/>
@@ -3641,7 +3788,7 @@
         </w:rPr>
       </w:pPr>
       <w:bookmarkStart w:id="6" w:name="_Toc40875446"/>
-      <w:bookmarkStart w:id="7" w:name="_Toc40896814"/>
+      <w:bookmarkStart w:id="7" w:name="_Toc40969577"/>
       <w:r>
         <w:rPr>
           <w:lang w:val="en-US"/>
@@ -3697,7 +3844,7 @@
           <w:szCs w:val="26"/>
           <w:lang w:val="en-US"/>
         </w:rPr>
-        <w:instrText xml:space="preserve"> REF _Ref40891315 \h </w:instrText>
+        <w:instrText xml:space="preserve"> REF _Ref40891315 \h  \* MERGEFORMAT </w:instrText>
       </w:r>
       <w:r>
         <w:rPr>
@@ -3707,16 +3854,6 @@
           <w:szCs w:val="26"/>
           <w:lang w:val="en-US"/>
         </w:rPr>
-      </w:r>
-      <w:r>
-        <w:rPr>
-          <w:b/>
-          <w:bCs/>
-          <w:sz w:val="26"/>
-          <w:szCs w:val="26"/>
-          <w:lang w:val="en-US"/>
-        </w:rPr>
-        <w:instrText xml:space="preserve"> \* MERGEFORMAT </w:instrText>
       </w:r>
       <w:r>
         <w:rPr>
@@ -3790,6 +3927,7 @@
       </w:pPr>
       <w:r>
         <w:rPr>
+          <w:noProof/>
           <w:sz w:val="26"/>
           <w:szCs w:val="26"/>
           <w:lang w:val="en-US"/>
@@ -3841,7 +3979,7 @@
         </w:rPr>
       </w:pPr>
       <w:bookmarkStart w:id="8" w:name="_Toc40875590"/>
-      <w:bookmarkStart w:id="9" w:name="_Toc40896847"/>
+      <w:bookmarkStart w:id="9" w:name="_Toc40969595"/>
       <w:r>
         <w:t xml:space="preserve">Hình </w:t>
       </w:r>
@@ -3892,7 +4030,7 @@
         </w:rPr>
       </w:pPr>
       <w:bookmarkStart w:id="10" w:name="_Toc40875447"/>
-      <w:bookmarkStart w:id="11" w:name="_Toc40896815"/>
+      <w:bookmarkStart w:id="11" w:name="_Toc40969578"/>
       <w:r>
         <w:rPr>
           <w:lang w:val="en-US"/>
@@ -4494,25 +4632,7 @@
           <w:rPr>
             <w:rFonts w:ascii="Cambria Math" w:hAnsi="Cambria Math"/>
           </w:rPr>
-          <m:t>S</m:t>
-        </m:r>
-        <m:r>
-          <w:rPr>
-            <w:rFonts w:ascii="Cambria Math" w:hAnsi="Cambria Math"/>
-          </w:rPr>
-          <m:t>oft</m:t>
-        </m:r>
-        <m:r>
-          <w:rPr>
-            <w:rFonts w:ascii="Cambria Math" w:hAnsi="Cambria Math"/>
-          </w:rPr>
-          <m:t>M</m:t>
-        </m:r>
-        <m:r>
-          <w:rPr>
-            <w:rFonts w:ascii="Cambria Math" w:hAnsi="Cambria Math"/>
-          </w:rPr>
-          <m:t>ax</m:t>
+          <m:t>SoftMax</m:t>
         </m:r>
       </m:oMath>
       <w:r>
@@ -4557,6 +4677,7 @@
       </w:pPr>
       <w:r>
         <w:rPr>
+          <w:noProof/>
           <w:sz w:val="26"/>
           <w:szCs w:val="26"/>
           <w:lang w:val="en-US"/>
@@ -4608,7 +4729,7 @@
           <w:lang w:val="en-US"/>
         </w:rPr>
       </w:pPr>
-      <w:bookmarkStart w:id="12" w:name="_Toc40896848"/>
+      <w:bookmarkStart w:id="12" w:name="_Toc40969596"/>
       <w:r>
         <w:t xml:space="preserve">Hình </w:t>
       </w:r>
@@ -4865,13 +4986,7 @@
             <w:rPr>
               <w:rFonts w:ascii="Cambria Math" w:hAnsi="Cambria Math"/>
             </w:rPr>
-            <m:t>tf.</m:t>
-          </m:r>
-          <m:r>
-            <w:rPr>
-              <w:rFonts w:ascii="Cambria Math" w:hAnsi="Cambria Math"/>
-            </w:rPr>
-            <m:t>math.log</m:t>
+            <m:t>tf.math.log</m:t>
           </m:r>
           <m:d>
             <m:dPr>
@@ -5547,7 +5662,7 @@
           <w:lang w:val="en-US"/>
         </w:rPr>
       </w:pPr>
-      <w:bookmarkStart w:id="13" w:name="_Toc40896816"/>
+      <w:bookmarkStart w:id="13" w:name="_Toc40969579"/>
       <w:r>
         <w:rPr>
           <w:lang w:val="en-US"/>
@@ -5564,7 +5679,7 @@
           <w:lang w:val="en-US"/>
         </w:rPr>
       </w:pPr>
-      <w:bookmarkStart w:id="14" w:name="_Toc40896817"/>
+      <w:bookmarkStart w:id="14" w:name="_Toc40969580"/>
       <w:r>
         <w:rPr>
           <w:lang w:val="en-US"/>
@@ -5986,6 +6101,9 @@
         <w:jc w:val="center"/>
       </w:pPr>
       <w:r>
+        <w:rPr>
+          <w:noProof/>
+        </w:rPr>
         <w:drawing>
           <wp:inline distT="0" distB="0" distL="0" distR="0" wp14:anchorId="27BF8E9F" wp14:editId="1B92EF3B">
             <wp:extent cx="3590331" cy="2834270"/>
@@ -6027,7 +6145,7 @@
       <w:pPr>
         <w:pStyle w:val="Caption"/>
       </w:pPr>
-      <w:bookmarkStart w:id="15" w:name="_Toc40896849"/>
+      <w:bookmarkStart w:id="15" w:name="_Toc40969597"/>
       <w:r>
         <w:t xml:space="preserve">Hình </w:t>
       </w:r>
@@ -6079,7 +6197,7 @@
           <w:lang w:val="en-US"/>
         </w:rPr>
       </w:pPr>
-      <w:bookmarkStart w:id="16" w:name="_Toc40896818"/>
+      <w:bookmarkStart w:id="16" w:name="_Toc40969581"/>
       <w:r>
         <w:rPr>
           <w:lang w:val="en-US"/>
@@ -6119,6 +6237,9 @@
         <w:jc w:val="center"/>
       </w:pPr>
       <w:r>
+        <w:rPr>
+          <w:noProof/>
+        </w:rPr>
         <w:drawing>
           <wp:inline distT="0" distB="0" distL="0" distR="0" wp14:anchorId="73037FD8" wp14:editId="793E50FA">
             <wp:extent cx="3650152" cy="2784338"/>
@@ -6160,7 +6281,7 @@
       <w:pPr>
         <w:pStyle w:val="Caption"/>
       </w:pPr>
-      <w:bookmarkStart w:id="17" w:name="_Toc40896850"/>
+      <w:bookmarkStart w:id="17" w:name="_Toc40969598"/>
       <w:r>
         <w:t xml:space="preserve">Hình </w:t>
       </w:r>
@@ -6427,12 +6548,6 @@
           <w:lang w:val="en-US"/>
         </w:rPr>
       </w:pPr>
-      <w:r>
-        <w:rPr>
-          <w:lang w:val="en-US"/>
-        </w:rPr>
-        <w:br w:type="page"/>
-      </w:r>
     </w:p>
     <w:p>
       <w:pPr>
@@ -6441,12 +6556,11 @@
           <w:lang w:val="en-US"/>
         </w:rPr>
       </w:pPr>
-      <w:bookmarkStart w:id="18" w:name="_Toc40896819"/>
-      <w:r>
-        <w:rPr>
-          <w:lang w:val="en-US"/>
-        </w:rPr>
-        <w:lastRenderedPageBreak/>
+      <w:bookmarkStart w:id="18" w:name="_Toc40969582"/>
+      <w:r>
+        <w:rPr>
+          <w:lang w:val="en-US"/>
+        </w:rPr>
         <w:t>Kết luận</w:t>
       </w:r>
       <w:bookmarkEnd w:id="18"/>
@@ -6489,31 +6603,7 @@
             <w:szCs w:val="26"/>
             <w:lang w:val="en-US"/>
           </w:rPr>
-          <m:t xml:space="preserve">(n, </m:t>
-        </m:r>
-        <m:r>
-          <m:rPr>
-            <m:sty m:val="p"/>
-          </m:rPr>
-          <w:rPr>
-            <w:rFonts w:ascii="Cambria Math" w:hAnsi="Cambria Math"/>
-            <w:sz w:val="26"/>
-            <w:szCs w:val="26"/>
-            <w:lang w:val="en-US"/>
-          </w:rPr>
-          <m:t>m</m:t>
-        </m:r>
-        <m:r>
-          <m:rPr>
-            <m:sty m:val="p"/>
-          </m:rPr>
-          <w:rPr>
-            <w:rFonts w:ascii="Cambria Math" w:hAnsi="Cambria Math"/>
-            <w:sz w:val="26"/>
-            <w:szCs w:val="26"/>
-            <w:lang w:val="en-US"/>
-          </w:rPr>
-          <m:t>)</m:t>
+          <m:t>(n, m)</m:t>
         </m:r>
       </m:oMath>
       <w:r>
@@ -6644,25 +6734,7 @@
             <w:szCs w:val="26"/>
             <w:lang w:val="en-US"/>
           </w:rPr>
-          <m:t>(</m:t>
-        </m:r>
-        <m:r>
-          <w:rPr>
-            <w:rFonts w:ascii="Cambria Math" w:hAnsi="Cambria Math"/>
-            <w:sz w:val="26"/>
-            <w:szCs w:val="26"/>
-            <w:lang w:val="en-US"/>
-          </w:rPr>
-          <m:t>m</m:t>
-        </m:r>
-        <m:r>
-          <w:rPr>
-            <w:rFonts w:ascii="Cambria Math" w:hAnsi="Cambria Math"/>
-            <w:sz w:val="26"/>
-            <w:szCs w:val="26"/>
-            <w:lang w:val="en-US"/>
-          </w:rPr>
-          <m:t>,)</m:t>
+          <m:t>(m,)</m:t>
         </m:r>
       </m:oMath>
       <w:r>
@@ -6712,31 +6784,7 @@
             <w:szCs w:val="26"/>
             <w:lang w:val="en-US"/>
           </w:rPr>
-          <m:t>Soft</m:t>
-        </m:r>
-        <m:r>
-          <m:rPr>
-            <m:sty m:val="p"/>
-          </m:rPr>
-          <w:rPr>
-            <w:rFonts w:ascii="Cambria Math" w:hAnsi="Cambria Math"/>
-            <w:sz w:val="26"/>
-            <w:szCs w:val="26"/>
-            <w:lang w:val="en-US"/>
-          </w:rPr>
-          <m:t>M</m:t>
-        </m:r>
-        <m:r>
-          <m:rPr>
-            <m:sty m:val="p"/>
-          </m:rPr>
-          <w:rPr>
-            <w:rFonts w:ascii="Cambria Math" w:hAnsi="Cambria Math"/>
-            <w:sz w:val="26"/>
-            <w:szCs w:val="26"/>
-            <w:lang w:val="en-US"/>
-          </w:rPr>
-          <m:t>ax</m:t>
+          <m:t>SoftMax</m:t>
         </m:r>
       </m:oMath>
       <w:r>
@@ -6884,6 +6932,11 @@
         <w:docPartUnique/>
       </w:docPartObj>
     </w:sdtPr>
+    <w:sdtEndPr>
+      <w:rPr>
+        <w:rStyle w:val="PageNumber"/>
+      </w:rPr>
+    </w:sdtEndPr>
     <w:sdtContent>
       <w:p>
         <w:pPr>
@@ -8440,6 +8493,119 @@
     </w:lvl>
   </w:abstractNum>
   <w:abstractNum w:abstractNumId="13" w15:restartNumberingAfterBreak="0">
+    <w:nsid w:val="3C430DCD"/>
+    <w:multiLevelType w:val="hybridMultilevel"/>
+    <w:tmpl w:val="37FE83B4"/>
+    <w:lvl w:ilvl="0" w:tplc="047C49C4">
+      <w:start w:val="1"/>
+      <w:numFmt w:val="bullet"/>
+      <w:lvlText w:val=""/>
+      <w:lvlJc w:val="left"/>
+      <w:pPr>
+        <w:ind w:left="1287" w:hanging="360"/>
+      </w:pPr>
+      <w:rPr>
+        <w:rFonts w:ascii="Symbol" w:hAnsi="Symbol" w:hint="default"/>
+      </w:rPr>
+    </w:lvl>
+    <w:lvl w:ilvl="1" w:tplc="04090003" w:tentative="1">
+      <w:start w:val="1"/>
+      <w:numFmt w:val="bullet"/>
+      <w:lvlText w:val="o"/>
+      <w:lvlJc w:val="left"/>
+      <w:pPr>
+        <w:ind w:left="1440" w:hanging="360"/>
+      </w:pPr>
+      <w:rPr>
+        <w:rFonts w:ascii="Courier New" w:hAnsi="Courier New" w:cs="Courier New" w:hint="default"/>
+      </w:rPr>
+    </w:lvl>
+    <w:lvl w:ilvl="2" w:tplc="04090005" w:tentative="1">
+      <w:start w:val="1"/>
+      <w:numFmt w:val="bullet"/>
+      <w:lvlText w:val=""/>
+      <w:lvlJc w:val="left"/>
+      <w:pPr>
+        <w:ind w:left="2160" w:hanging="360"/>
+      </w:pPr>
+      <w:rPr>
+        <w:rFonts w:ascii="Wingdings" w:hAnsi="Wingdings" w:hint="default"/>
+      </w:rPr>
+    </w:lvl>
+    <w:lvl w:ilvl="3" w:tplc="04090001" w:tentative="1">
+      <w:start w:val="1"/>
+      <w:numFmt w:val="bullet"/>
+      <w:lvlText w:val=""/>
+      <w:lvlJc w:val="left"/>
+      <w:pPr>
+        <w:ind w:left="2880" w:hanging="360"/>
+      </w:pPr>
+      <w:rPr>
+        <w:rFonts w:ascii="Symbol" w:hAnsi="Symbol" w:hint="default"/>
+      </w:rPr>
+    </w:lvl>
+    <w:lvl w:ilvl="4" w:tplc="04090003" w:tentative="1">
+      <w:start w:val="1"/>
+      <w:numFmt w:val="bullet"/>
+      <w:lvlText w:val="o"/>
+      <w:lvlJc w:val="left"/>
+      <w:pPr>
+        <w:ind w:left="3600" w:hanging="360"/>
+      </w:pPr>
+      <w:rPr>
+        <w:rFonts w:ascii="Courier New" w:hAnsi="Courier New" w:cs="Courier New" w:hint="default"/>
+      </w:rPr>
+    </w:lvl>
+    <w:lvl w:ilvl="5" w:tplc="04090005" w:tentative="1">
+      <w:start w:val="1"/>
+      <w:numFmt w:val="bullet"/>
+      <w:lvlText w:val=""/>
+      <w:lvlJc w:val="left"/>
+      <w:pPr>
+        <w:ind w:left="4320" w:hanging="360"/>
+      </w:pPr>
+      <w:rPr>
+        <w:rFonts w:ascii="Wingdings" w:hAnsi="Wingdings" w:hint="default"/>
+      </w:rPr>
+    </w:lvl>
+    <w:lvl w:ilvl="6" w:tplc="04090001" w:tentative="1">
+      <w:start w:val="1"/>
+      <w:numFmt w:val="bullet"/>
+      <w:lvlText w:val=""/>
+      <w:lvlJc w:val="left"/>
+      <w:pPr>
+        <w:ind w:left="5040" w:hanging="360"/>
+      </w:pPr>
+      <w:rPr>
+        <w:rFonts w:ascii="Symbol" w:hAnsi="Symbol" w:hint="default"/>
+      </w:rPr>
+    </w:lvl>
+    <w:lvl w:ilvl="7" w:tplc="04090003" w:tentative="1">
+      <w:start w:val="1"/>
+      <w:numFmt w:val="bullet"/>
+      <w:lvlText w:val="o"/>
+      <w:lvlJc w:val="left"/>
+      <w:pPr>
+        <w:ind w:left="5760" w:hanging="360"/>
+      </w:pPr>
+      <w:rPr>
+        <w:rFonts w:ascii="Courier New" w:hAnsi="Courier New" w:cs="Courier New" w:hint="default"/>
+      </w:rPr>
+    </w:lvl>
+    <w:lvl w:ilvl="8" w:tplc="04090005" w:tentative="1">
+      <w:start w:val="1"/>
+      <w:numFmt w:val="bullet"/>
+      <w:lvlText w:val=""/>
+      <w:lvlJc w:val="left"/>
+      <w:pPr>
+        <w:ind w:left="6480" w:hanging="360"/>
+      </w:pPr>
+      <w:rPr>
+        <w:rFonts w:ascii="Wingdings" w:hAnsi="Wingdings" w:hint="default"/>
+      </w:rPr>
+    </w:lvl>
+  </w:abstractNum>
+  <w:abstractNum w:abstractNumId="14" w15:restartNumberingAfterBreak="0">
     <w:nsid w:val="47641750"/>
     <w:multiLevelType w:val="hybridMultilevel"/>
     <w:tmpl w:val="0E46DCA8"/>
@@ -8552,7 +8718,7 @@
       </w:rPr>
     </w:lvl>
   </w:abstractNum>
-  <w:abstractNum w:abstractNumId="14" w15:restartNumberingAfterBreak="0">
+  <w:abstractNum w:abstractNumId="15" w15:restartNumberingAfterBreak="0">
     <w:nsid w:val="4A6832F6"/>
     <w:multiLevelType w:val="hybridMultilevel"/>
     <w:tmpl w:val="6CCC5306"/>
@@ -8665,7 +8831,7 @@
       </w:rPr>
     </w:lvl>
   </w:abstractNum>
-  <w:abstractNum w:abstractNumId="15" w15:restartNumberingAfterBreak="0">
+  <w:abstractNum w:abstractNumId="16" w15:restartNumberingAfterBreak="0">
     <w:nsid w:val="4AF84F52"/>
     <w:multiLevelType w:val="multilevel"/>
     <w:tmpl w:val="980ECC76"/>
@@ -8778,7 +8944,7 @@
       </w:rPr>
     </w:lvl>
   </w:abstractNum>
-  <w:abstractNum w:abstractNumId="16" w15:restartNumberingAfterBreak="0">
+  <w:abstractNum w:abstractNumId="17" w15:restartNumberingAfterBreak="0">
     <w:nsid w:val="4B94330F"/>
     <w:multiLevelType w:val="hybridMultilevel"/>
     <w:tmpl w:val="288610DA"/>
@@ -8891,7 +9057,7 @@
       </w:rPr>
     </w:lvl>
   </w:abstractNum>
-  <w:abstractNum w:abstractNumId="17" w15:restartNumberingAfterBreak="0">
+  <w:abstractNum w:abstractNumId="18" w15:restartNumberingAfterBreak="0">
     <w:nsid w:val="4DC42979"/>
     <w:multiLevelType w:val="multilevel"/>
     <w:tmpl w:val="96328E42"/>
@@ -9004,7 +9170,7 @@
       </w:rPr>
     </w:lvl>
   </w:abstractNum>
-  <w:abstractNum w:abstractNumId="18" w15:restartNumberingAfterBreak="0">
+  <w:abstractNum w:abstractNumId="19" w15:restartNumberingAfterBreak="0">
     <w:nsid w:val="57C974B2"/>
     <w:multiLevelType w:val="hybridMultilevel"/>
     <w:tmpl w:val="56C2DA3A"/>
@@ -9117,7 +9283,7 @@
       </w:rPr>
     </w:lvl>
   </w:abstractNum>
-  <w:abstractNum w:abstractNumId="19" w15:restartNumberingAfterBreak="0">
+  <w:abstractNum w:abstractNumId="20" w15:restartNumberingAfterBreak="0">
     <w:nsid w:val="583C40B4"/>
     <w:multiLevelType w:val="hybridMultilevel"/>
     <w:tmpl w:val="EFAC540E"/>
@@ -9230,7 +9396,7 @@
       </w:rPr>
     </w:lvl>
   </w:abstractNum>
-  <w:abstractNum w:abstractNumId="20" w15:restartNumberingAfterBreak="0">
+  <w:abstractNum w:abstractNumId="21" w15:restartNumberingAfterBreak="0">
     <w:nsid w:val="64625FE2"/>
     <w:multiLevelType w:val="hybridMultilevel"/>
     <w:tmpl w:val="71CC3D78"/>
@@ -9343,7 +9509,7 @@
       </w:rPr>
     </w:lvl>
   </w:abstractNum>
-  <w:abstractNum w:abstractNumId="21" w15:restartNumberingAfterBreak="0">
+  <w:abstractNum w:abstractNumId="22" w15:restartNumberingAfterBreak="0">
     <w:nsid w:val="682B0CB2"/>
     <w:multiLevelType w:val="hybridMultilevel"/>
     <w:tmpl w:val="695EAAC0"/>
@@ -9456,7 +9622,7 @@
       </w:rPr>
     </w:lvl>
   </w:abstractNum>
-  <w:abstractNum w:abstractNumId="22" w15:restartNumberingAfterBreak="0">
+  <w:abstractNum w:abstractNumId="23" w15:restartNumberingAfterBreak="0">
     <w:nsid w:val="71E0009A"/>
     <w:multiLevelType w:val="multilevel"/>
     <w:tmpl w:val="7534A6D6"/>
@@ -9550,7 +9716,7 @@
       </w:pPr>
     </w:lvl>
   </w:abstractNum>
-  <w:abstractNum w:abstractNumId="23" w15:restartNumberingAfterBreak="0">
+  <w:abstractNum w:abstractNumId="24" w15:restartNumberingAfterBreak="0">
     <w:nsid w:val="7BC51A87"/>
     <w:multiLevelType w:val="multilevel"/>
     <w:tmpl w:val="BA76CD3E"/>
@@ -9645,7 +9811,7 @@
       </w:pPr>
     </w:lvl>
   </w:abstractNum>
-  <w:abstractNum w:abstractNumId="24" w15:restartNumberingAfterBreak="0">
+  <w:abstractNum w:abstractNumId="25" w15:restartNumberingAfterBreak="0">
     <w:nsid w:val="7EC52360"/>
     <w:multiLevelType w:val="hybridMultilevel"/>
     <w:tmpl w:val="0F767CA4"/>
@@ -9774,7 +9940,7 @@
     <w:abstractNumId w:val="10"/>
   </w:num>
   <w:num w:numId="6">
-    <w:abstractNumId w:val="17"/>
+    <w:abstractNumId w:val="18"/>
   </w:num>
   <w:num w:numId="7">
     <w:abstractNumId w:val="2"/>
@@ -9783,22 +9949,22 @@
     <w:abstractNumId w:val="3"/>
   </w:num>
   <w:num w:numId="9">
-    <w:abstractNumId w:val="22"/>
+    <w:abstractNumId w:val="23"/>
   </w:num>
   <w:num w:numId="10">
-    <w:abstractNumId w:val="19"/>
+    <w:abstractNumId w:val="20"/>
   </w:num>
   <w:num w:numId="11">
-    <w:abstractNumId w:val="20"/>
+    <w:abstractNumId w:val="21"/>
   </w:num>
   <w:num w:numId="12">
-    <w:abstractNumId w:val="13"/>
+    <w:abstractNumId w:val="14"/>
   </w:num>
   <w:num w:numId="13">
     <w:abstractNumId w:val="4"/>
   </w:num>
   <w:num w:numId="14">
-    <w:abstractNumId w:val="21"/>
+    <w:abstractNumId w:val="22"/>
   </w:num>
   <w:num w:numId="15">
     <w:abstractNumId w:val="5"/>
@@ -9807,34 +9973,37 @@
     <w:abstractNumId w:val="9"/>
   </w:num>
   <w:num w:numId="17">
-    <w:abstractNumId w:val="16"/>
+    <w:abstractNumId w:val="17"/>
   </w:num>
   <w:num w:numId="18">
     <w:abstractNumId w:val="1"/>
   </w:num>
   <w:num w:numId="19">
-    <w:abstractNumId w:val="24"/>
+    <w:abstractNumId w:val="25"/>
   </w:num>
   <w:num w:numId="20">
-    <w:abstractNumId w:val="14"/>
+    <w:abstractNumId w:val="15"/>
   </w:num>
   <w:num w:numId="21">
     <w:abstractNumId w:val="0"/>
   </w:num>
   <w:num w:numId="22">
-    <w:abstractNumId w:val="23"/>
+    <w:abstractNumId w:val="24"/>
   </w:num>
   <w:num w:numId="23">
     <w:abstractNumId w:val="11"/>
   </w:num>
   <w:num w:numId="24">
-    <w:abstractNumId w:val="15"/>
+    <w:abstractNumId w:val="16"/>
   </w:num>
   <w:num w:numId="25">
     <w:abstractNumId w:val="6"/>
   </w:num>
   <w:num w:numId="26">
-    <w:abstractNumId w:val="18"/>
+    <w:abstractNumId w:val="19"/>
+  </w:num>
+  <w:num w:numId="27">
+    <w:abstractNumId w:val="13"/>
   </w:num>
   <w:numIdMacAtCleanup w:val="3"/>
 </w:numbering>
@@ -10372,6 +10541,7 @@
   <w:style w:type="character" w:default="1" w:styleId="DefaultParagraphFont">
     <w:name w:val="Default Paragraph Font"/>
     <w:uiPriority w:val="1"/>
+    <w:semiHidden/>
     <w:unhideWhenUsed/>
   </w:style>
   <w:style w:type="table" w:default="1" w:styleId="TableNormal">
